--- a/会议纪要客观错误点.docx
+++ b/会议纪要客观错误点.docx
@@ -69,6 +69,7 @@
     <w:p>
       <w:pPr>
         <w:numPr>
+          <w:ilvl w:val="0"/>
           <w:numId w:val="0"/>
         </w:numPr>
         <w:spacing w:line="360" w:lineRule="auto"/>
@@ -154,6 +155,7 @@
     <w:p>
       <w:pPr>
         <w:numPr>
+          <w:ilvl w:val="0"/>
           <w:numId w:val="0"/>
         </w:numPr>
         <w:spacing w:line="360" w:lineRule="auto"/>
@@ -212,6 +214,7 @@
     <w:p>
       <w:pPr>
         <w:numPr>
+          <w:ilvl w:val="0"/>
           <w:numId w:val="0"/>
         </w:numPr>
         <w:spacing w:line="360" w:lineRule="auto"/>
@@ -674,6 +677,7 @@
     <w:p>
       <w:pPr>
         <w:numPr>
+          <w:ilvl w:val="0"/>
           <w:numId w:val="0"/>
         </w:numPr>
         <w:spacing w:line="360" w:lineRule="auto"/>
@@ -732,6 +736,7 @@
     <w:p>
       <w:pPr>
         <w:numPr>
+          <w:ilvl w:val="0"/>
           <w:numId w:val="0"/>
         </w:numPr>
         <w:spacing w:line="360" w:lineRule="auto"/>
@@ -776,106 +781,118 @@
           <w:lang w:val="en-US" w:eastAsia="zh-CN"/>
         </w:rPr>
         <w:t>只划分意群未进行批注；</w:t>
-      </w:r>
-    </w:p>
-    <w:p>
-      <w:pPr>
-        <w:numPr>
-          <w:numId w:val="0"/>
-        </w:numPr>
-        <w:spacing w:line="360" w:lineRule="auto"/>
-        <w:rPr>
-          <w:rFonts w:hint="default" w:asciiTheme="minorEastAsia" w:hAnsiTheme="minorEastAsia" w:eastAsiaTheme="minorEastAsia" w:cstheme="minorEastAsia"/>
-          <w:color w:val="FF0000"/>
-          <w:sz w:val="24"/>
-          <w:szCs w:val="24"/>
-          <w:lang w:val="en-US" w:eastAsia="zh-CN"/>
-        </w:rPr>
-      </w:pPr>
-      <w:r>
-        <w:rPr>
-          <w:rFonts w:hint="eastAsia" w:asciiTheme="minorEastAsia" w:hAnsiTheme="minorEastAsia" w:cstheme="minorEastAsia"/>
-          <w:color w:val="FF0000"/>
-          <w:sz w:val="24"/>
-          <w:szCs w:val="24"/>
-          <w:lang w:val="en-US" w:eastAsia="zh-CN"/>
-        </w:rPr>
-        <w:t>备注：相同序号第二次出现时应该有插入批注。</w:t>
-      </w:r>
-    </w:p>
-    <w:p>
-      <w:pPr>
-        <w:numPr>
-          <w:ilvl w:val="0"/>
-          <w:numId w:val="1"/>
-        </w:numPr>
-        <w:spacing w:line="360" w:lineRule="auto"/>
-        <w:rPr>
-          <w:rFonts w:hint="default" w:asciiTheme="minorEastAsia" w:hAnsiTheme="minorEastAsia" w:eastAsiaTheme="minorEastAsia" w:cstheme="minorEastAsia"/>
-          <w:sz w:val="24"/>
-          <w:szCs w:val="24"/>
-          <w:lang w:val="en-US" w:eastAsia="zh-CN"/>
-        </w:rPr>
-      </w:pPr>
-      <w:r>
-        <w:rPr>
-          <w:rFonts w:hint="eastAsia" w:asciiTheme="minorEastAsia" w:hAnsiTheme="minorEastAsia" w:cstheme="minorEastAsia"/>
-          <w:sz w:val="24"/>
-          <w:szCs w:val="24"/>
-          <w:lang w:val="en-US" w:eastAsia="zh-CN"/>
-        </w:rPr>
-        <w:t>批注当中未出现“小标题”和“会议纪要”的字样。</w:t>
-      </w:r>
-    </w:p>
-    <w:p>
-      <w:pPr>
-        <w:numPr>
-          <w:ilvl w:val="0"/>
-          <w:numId w:val="1"/>
-        </w:numPr>
-        <w:spacing w:line="360" w:lineRule="auto"/>
-        <w:rPr>
-          <w:rFonts w:hint="default" w:asciiTheme="minorEastAsia" w:hAnsiTheme="minorEastAsia" w:eastAsiaTheme="minorEastAsia" w:cstheme="minorEastAsia"/>
-          <w:sz w:val="24"/>
-          <w:szCs w:val="24"/>
-          <w:lang w:val="en-US" w:eastAsia="zh-CN"/>
-        </w:rPr>
-      </w:pPr>
-      <w:r>
-        <w:rPr>
-          <w:rFonts w:hint="eastAsia" w:asciiTheme="minorEastAsia" w:hAnsiTheme="minorEastAsia" w:cstheme="minorEastAsia"/>
-          <w:sz w:val="24"/>
-          <w:szCs w:val="24"/>
-          <w:lang w:val="en-US" w:eastAsia="zh-CN"/>
-        </w:rPr>
-        <w:t>本篇word字数统计，并在本篇word原名后添加“-字数”。</w:t>
-      </w:r>
-    </w:p>
-    <w:p>
-      <w:pPr>
-        <w:numPr>
-          <w:ilvl w:val="0"/>
-          <w:numId w:val="1"/>
-        </w:numPr>
-        <w:spacing w:line="360" w:lineRule="auto"/>
-        <w:rPr>
-          <w:rFonts w:hint="default" w:asciiTheme="minorEastAsia" w:hAnsiTheme="minorEastAsia" w:eastAsiaTheme="minorEastAsia" w:cstheme="minorEastAsia"/>
-          <w:sz w:val="24"/>
-          <w:szCs w:val="24"/>
-          <w:lang w:val="en-US" w:eastAsia="zh-CN"/>
-        </w:rPr>
-      </w:pPr>
-      <w:r>
-        <w:rPr>
-          <w:rFonts w:hint="eastAsia" w:asciiTheme="minorEastAsia" w:hAnsiTheme="minorEastAsia" w:cstheme="minorEastAsia"/>
-          <w:sz w:val="24"/>
-          <w:szCs w:val="24"/>
-          <w:lang w:val="en-US" w:eastAsia="zh-CN"/>
-        </w:rPr>
-        <w:t>批注大于5个字。</w:t>
       </w:r>
       <w:bookmarkStart w:id="0" w:name="_GoBack"/>
       <w:bookmarkEnd w:id="0"/>
+    </w:p>
+    <w:p>
+      <w:pPr>
+        <w:numPr>
+          <w:ilvl w:val="0"/>
+          <w:numId w:val="0"/>
+        </w:numPr>
+        <w:spacing w:line="360" w:lineRule="auto"/>
+        <w:rPr>
+          <w:rFonts w:hint="default" w:asciiTheme="minorEastAsia" w:hAnsiTheme="minorEastAsia" w:eastAsiaTheme="minorEastAsia" w:cstheme="minorEastAsia"/>
+          <w:color w:val="FF0000"/>
+          <w:sz w:val="24"/>
+          <w:szCs w:val="24"/>
+          <w:lang w:val="en-US" w:eastAsia="zh-CN"/>
+        </w:rPr>
+      </w:pPr>
+      <w:r>
+        <w:rPr>
+          <w:rFonts w:hint="eastAsia" w:asciiTheme="minorEastAsia" w:hAnsiTheme="minorEastAsia" w:cstheme="minorEastAsia"/>
+          <w:color w:val="FF0000"/>
+          <w:sz w:val="24"/>
+          <w:szCs w:val="24"/>
+          <w:lang w:val="en-US" w:eastAsia="zh-CN"/>
+        </w:rPr>
+        <w:t>备注：相同序号第二次出现时应该有插入批注。</w:t>
+      </w:r>
+    </w:p>
+    <w:p>
+      <w:pPr>
+        <w:numPr>
+          <w:ilvl w:val="0"/>
+          <w:numId w:val="1"/>
+        </w:numPr>
+        <w:spacing w:line="360" w:lineRule="auto"/>
+        <w:rPr>
+          <w:rFonts w:hint="default" w:asciiTheme="minorEastAsia" w:hAnsiTheme="minorEastAsia" w:eastAsiaTheme="minorEastAsia" w:cstheme="minorEastAsia"/>
+          <w:sz w:val="24"/>
+          <w:szCs w:val="24"/>
+          <w:lang w:val="en-US" w:eastAsia="zh-CN"/>
+        </w:rPr>
+      </w:pPr>
+      <w:r>
+        <w:rPr>
+          <w:rFonts w:hint="eastAsia" w:asciiTheme="minorEastAsia" w:hAnsiTheme="minorEastAsia" w:cstheme="minorEastAsia"/>
+          <w:sz w:val="24"/>
+          <w:szCs w:val="24"/>
+          <w:lang w:val="en-US" w:eastAsia="zh-CN"/>
+        </w:rPr>
+        <w:t>批注当中未出现“小标题”和“会议纪要”的字样。</w:t>
+      </w:r>
+    </w:p>
+    <w:p>
+      <w:pPr>
+        <w:numPr>
+          <w:ilvl w:val="0"/>
+          <w:numId w:val="1"/>
+        </w:numPr>
+        <w:spacing w:line="360" w:lineRule="auto"/>
+        <w:rPr>
+          <w:rFonts w:hint="default" w:asciiTheme="minorEastAsia" w:hAnsiTheme="minorEastAsia" w:eastAsiaTheme="minorEastAsia" w:cstheme="minorEastAsia"/>
+          <w:sz w:val="24"/>
+          <w:szCs w:val="24"/>
+          <w:lang w:val="en-US" w:eastAsia="zh-CN"/>
+        </w:rPr>
+      </w:pPr>
+      <w:r>
+        <w:rPr>
+          <w:rFonts w:hint="eastAsia" w:asciiTheme="minorEastAsia" w:hAnsiTheme="minorEastAsia" w:cstheme="minorEastAsia"/>
+          <w:sz w:val="24"/>
+          <w:szCs w:val="24"/>
+          <w:lang w:val="en-US" w:eastAsia="zh-CN"/>
+        </w:rPr>
+        <w:t>本篇word字数统计，并在本篇word原名后添加“-字数”。</w:t>
+      </w:r>
+    </w:p>
+    <w:p>
+      <w:pPr>
+        <w:numPr>
+          <w:ilvl w:val="0"/>
+          <w:numId w:val="1"/>
+        </w:numPr>
+        <w:spacing w:line="360" w:lineRule="auto"/>
+        <w:rPr>
+          <w:rFonts w:hint="default" w:asciiTheme="minorEastAsia" w:hAnsiTheme="minorEastAsia" w:eastAsiaTheme="minorEastAsia" w:cstheme="minorEastAsia"/>
+          <w:sz w:val="24"/>
+          <w:szCs w:val="24"/>
+          <w:highlight w:val="green"/>
+          <w:lang w:val="en-US" w:eastAsia="zh-CN"/>
+        </w:rPr>
+      </w:pPr>
+      <w:r>
+        <w:rPr>
+          <w:rFonts w:hint="eastAsia" w:asciiTheme="minorEastAsia" w:hAnsiTheme="minorEastAsia" w:cstheme="minorEastAsia"/>
+          <w:sz w:val="24"/>
+          <w:szCs w:val="24"/>
+          <w:lang w:val="en-US" w:eastAsia="zh-CN"/>
+        </w:rPr>
+        <w:t>批注大于5个字。</w:t>
+      </w:r>
+      <w:r>
+        <w:rPr>
+          <w:rFonts w:hint="eastAsia" w:asciiTheme="minorEastAsia" w:hAnsiTheme="minorEastAsia" w:cstheme="minorEastAsia"/>
+          <w:sz w:val="24"/>
+          <w:szCs w:val="24"/>
+          <w:highlight w:val="green"/>
+          <w:lang w:val="en-US" w:eastAsia="zh-CN"/>
+        </w:rPr>
+        <w:t>( 会议纪要大于5字？）</w:t>
+      </w:r>
     </w:p>
     <w:p>
       <w:pPr>
@@ -903,7 +920,7 @@
 </file>
 
 <file path=word/numbering.xml><?xml version="1.0" encoding="utf-8"?>
-<w:numbering xmlns:wpc="http://schemas.microsoft.com/office/word/2010/wordprocessingCanvas" xmlns:mc="http://schemas.openxmlformats.org/markup-compatibility/2006" xmlns:o="urn:schemas-microsoft-com:office:office" xmlns:r="http://schemas.openxmlformats.org/officeDocument/2006/relationships" xmlns:m="http://schemas.openxmlformats.org/officeDocument/2006/math" xmlns:v="urn:schemas-microsoft-com:vml" xmlns:wp14="http://schemas.microsoft.com/office/word/2010/wordprocessingDrawing" xmlns:wp="http://schemas.openxmlformats.org/drawingml/2006/wordprocessingDrawing" xmlns:w10="urn:schemas-microsoft-com:office:word" xmlns:w="http://schemas.openxmlformats.org/wordprocessingml/2006/main" xmlns:w14="http://schemas.microsoft.com/office/word/2010/wordml" xmlns:wpg="http://schemas.microsoft.com/office/word/2010/wordprocessingGroup" xmlns:wpi="http://schemas.microsoft.com/office/word/2010/wordprocessingInk" xmlns:wne="http://schemas.microsoft.com/office/word/2006/wordml" xmlns:wps="http://schemas.microsoft.com/office/word/2010/wordprocessingShape" xmlns:wpsCustomData="http://www.wps.cn/officeDocument/2013/wpsCustomData" mc:Ignorable="w14 wp14">
+<w:numbering xmlns:wpc="http://schemas.microsoft.com/office/word/2010/wordprocessingCanvas" xmlns:mc="http://schemas.openxmlformats.org/markup-compatibility/2006" xmlns:o="urn:schemas-microsoft-com:office:office" xmlns:r="http://schemas.openxmlformats.org/officeDocument/2006/relationships" xmlns:m="http://schemas.openxmlformats.org/officeDocument/2006/math" xmlns:v="urn:schemas-microsoft-com:vml" xmlns:wp14="http://schemas.microsoft.com/office/word/2010/wordprocessingDrawing" xmlns:wp="http://schemas.openxmlformats.org/drawingml/2006/wordprocessingDrawing" xmlns:w10="urn:schemas-microsoft-com:office:word" xmlns:w="http://schemas.openxmlformats.org/wordprocessingml/2006/main" xmlns:w14="http://schemas.microsoft.com/office/word/2010/wordml" xmlns:wpg="http://schemas.microsoft.com/office/word/2010/wordprocessingGroup" xmlns:wpi="http://schemas.microsoft.com/office/word/2010/wordprocessingInk" xmlns:wne="http://schemas.microsoft.com/office/word/2006/wordml" xmlns:wps="http://schemas.microsoft.com/office/word/2010/wordprocessingShape" mc:Ignorable="w14 wp14">
   <w:abstractNum w:abstractNumId="0">
     <w:nsid w:val="82A3ECB3"/>
     <w:multiLevelType w:val="singleLevel"/>
@@ -927,14 +944,13 @@
 </file>
 
 <file path=word/styles.xml><?xml version="1.0" encoding="utf-8"?>
-<w:styles xmlns:mc="http://schemas.openxmlformats.org/markup-compatibility/2006" xmlns:o="urn:schemas-microsoft-com:office:office" xmlns:r="http://schemas.openxmlformats.org/officeDocument/2006/relationships" xmlns:m="http://schemas.openxmlformats.org/officeDocument/2006/math" xmlns:v="urn:schemas-microsoft-com:vml" xmlns:w="http://schemas.openxmlformats.org/wordprocessingml/2006/main" xmlns:w14="http://schemas.microsoft.com/office/word/2010/wordml" xmlns:w10="urn:schemas-microsoft-com:office:word" xmlns:sl="http://schemas.openxmlformats.org/schemaLibrary/2006/main" xmlns:wpsCustomData="http://www.wps.cn/officeDocument/2013/wpsCustomData" mc:Ignorable="w14">
+<w:styles xmlns:mc="http://schemas.openxmlformats.org/markup-compatibility/2006" xmlns:o="urn:schemas-microsoft-com:office:office" xmlns:r="http://schemas.openxmlformats.org/officeDocument/2006/relationships" xmlns:m="http://schemas.openxmlformats.org/officeDocument/2006/math" xmlns:v="urn:schemas-microsoft-com:vml" xmlns:w="http://schemas.openxmlformats.org/wordprocessingml/2006/main" xmlns:w14="http://schemas.microsoft.com/office/word/2010/wordml" xmlns:w10="urn:schemas-microsoft-com:office:word" xmlns:sl="http://schemas.openxmlformats.org/schemaLibrary/2006/main" mc:Ignorable="w14">
   <w:docDefaults>
     <w:rPrDefault>
       <w:rPr>
         <w:rFonts w:asciiTheme="minorHAnsi" w:hAnsiTheme="minorHAnsi" w:eastAsiaTheme="minorEastAsia" w:cstheme="minorBidi"/>
       </w:rPr>
     </w:rPrDefault>
-    <w:pPrDefault/>
   </w:docDefaults>
   <w:latentStyles w:count="260" w:defQFormat="0" w:defUnhideWhenUsed="1" w:defSemiHidden="1" w:defUIPriority="99" w:defLockedState="0">
     <w:lsdException w:qFormat="1" w:unhideWhenUsed="0" w:uiPriority="0" w:semiHidden="0" w:name="Normal"/>
